--- a/assignment3/Interview Questions.docx
+++ b/assignment3/Interview Questions.docx
@@ -57,16 +57,16 @@
         <mc:AlternateContent>
           <mc:Choice Requires="wps">
             <w:drawing>
-              <wp:anchor distT="0" distB="0" distL="114300" distR="114300" simplePos="0" relativeHeight="251663360" behindDoc="0" locked="0" layoutInCell="1" allowOverlap="1" wp14:anchorId="2941723C" wp14:editId="4284EE3F">
+              <wp:anchor distT="0" distB="0" distL="114300" distR="114300" simplePos="0" relativeHeight="251663360" behindDoc="0" locked="0" layoutInCell="1" allowOverlap="1" wp14:anchorId="2941723C" wp14:editId="3D31EF18">
                 <wp:simplePos x="0" y="0"/>
                 <wp:positionH relativeFrom="column">
-                  <wp:posOffset>-26469</wp:posOffset>
+                  <wp:posOffset>-27749</wp:posOffset>
                 </wp:positionH>
                 <wp:positionV relativeFrom="paragraph">
-                  <wp:posOffset>12032</wp:posOffset>
+                  <wp:posOffset>13478</wp:posOffset>
                 </wp:positionV>
-                <wp:extent cx="5334000" cy="1573730"/>
-                <wp:effectExtent l="0" t="0" r="19050" b="26670"/>
+                <wp:extent cx="5334000" cy="1786516"/>
+                <wp:effectExtent l="0" t="0" r="19050" b="23495"/>
                 <wp:wrapNone/>
                 <wp:docPr id="3" name="矩形 3"/>
                 <wp:cNvGraphicFramePr/>
@@ -77,7 +77,7 @@
                       <wps:spPr>
                         <a:xfrm>
                           <a:off x="0" y="0"/>
-                          <a:ext cx="5334000" cy="1573730"/>
+                          <a:ext cx="5334000" cy="1786516"/>
                         </a:xfrm>
                         <a:prstGeom prst="rect">
                           <a:avLst/>
@@ -115,7 +115,7 @@
           </mc:Choice>
           <mc:Fallback>
             <w:pict>
-              <v:rect w14:anchorId="52835ADD" id="矩形 3" o:spid="_x0000_s1026" style="position:absolute;left:0;text-align:left;margin-left:-2.1pt;margin-top:.95pt;width:420pt;height:123.9pt;z-index:251663360;visibility:visible;mso-wrap-style:square;mso-height-percent:0;mso-wrap-distance-left:9pt;mso-wrap-distance-top:0;mso-wrap-distance-right:9pt;mso-wrap-distance-bottom:0;mso-position-horizontal:absolute;mso-position-horizontal-relative:text;mso-position-vertical:absolute;mso-position-vertical-relative:text;mso-height-percent:0;mso-height-relative:margin;v-text-anchor:middle" o:gfxdata="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" filled="f" strokecolor="#70ad47 [3209]" strokeweight="1pt"/>
+              <v:rect w14:anchorId="06DD649B" id="矩形 3" o:spid="_x0000_s1026" style="position:absolute;left:0;text-align:left;margin-left:-2.2pt;margin-top:1.05pt;width:420pt;height:140.65pt;z-index:251663360;visibility:visible;mso-wrap-style:square;mso-height-percent:0;mso-wrap-distance-left:9pt;mso-wrap-distance-top:0;mso-wrap-distance-right:9pt;mso-wrap-distance-bottom:0;mso-position-horizontal:absolute;mso-position-horizontal-relative:text;mso-position-vertical:absolute;mso-position-vertical-relative:text;mso-height-percent:0;mso-height-relative:margin;v-text-anchor:middle" o:gfxdata="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" filled="f" strokecolor="#70ad47 [3209]" strokeweight="1pt"/>
             </w:pict>
           </mc:Fallback>
         </mc:AlternateContent>
@@ -144,7 +144,10 @@
         <w:t>2</w:t>
       </w:r>
       <w:r>
-        <w:t>. Which websites or information sources will you rely on to obtain concert</w:t>
+        <w:t xml:space="preserve">. Which websites or information sources will you rely on to obtain </w:t>
+      </w:r>
+      <w:r>
+        <w:t>murder mystery game</w:t>
       </w:r>
       <w:r>
         <w:rPr>
@@ -251,16 +254,16 @@
         <mc:AlternateContent>
           <mc:Choice Requires="wps">
             <w:drawing>
-              <wp:anchor distT="0" distB="0" distL="114300" distR="114300" simplePos="0" relativeHeight="251664384" behindDoc="0" locked="0" layoutInCell="1" allowOverlap="1" wp14:anchorId="6EFBD064" wp14:editId="70772958">
+              <wp:anchor distT="0" distB="0" distL="114300" distR="114300" simplePos="0" relativeHeight="251664384" behindDoc="0" locked="0" layoutInCell="1" allowOverlap="1" wp14:anchorId="6EFBD064" wp14:editId="0C1E3569">
                 <wp:simplePos x="0" y="0"/>
                 <wp:positionH relativeFrom="margin">
-                  <wp:posOffset>-26469</wp:posOffset>
+                  <wp:posOffset>-27749</wp:posOffset>
                 </wp:positionH>
                 <wp:positionV relativeFrom="paragraph">
-                  <wp:posOffset>208547</wp:posOffset>
+                  <wp:posOffset>209748</wp:posOffset>
                 </wp:positionV>
-                <wp:extent cx="5333365" cy="1568918"/>
-                <wp:effectExtent l="0" t="0" r="19685" b="12700"/>
+                <wp:extent cx="5333365" cy="1781230"/>
+                <wp:effectExtent l="0" t="0" r="19685" b="28575"/>
                 <wp:wrapNone/>
                 <wp:docPr id="4" name="矩形 4"/>
                 <wp:cNvGraphicFramePr/>
@@ -271,7 +274,7 @@
                       <wps:spPr>
                         <a:xfrm>
                           <a:off x="0" y="0"/>
-                          <a:ext cx="5333365" cy="1568918"/>
+                          <a:ext cx="5333365" cy="1781230"/>
                         </a:xfrm>
                         <a:prstGeom prst="rect">
                           <a:avLst/>
@@ -317,7 +320,7 @@
           </mc:Choice>
           <mc:Fallback>
             <w:pict>
-              <v:rect w14:anchorId="66C48C07" id="矩形 4" o:spid="_x0000_s1026" style="position:absolute;left:0;text-align:left;margin-left:-2.1pt;margin-top:16.4pt;width:419.95pt;height:123.55pt;z-index:251664384;visibility:visible;mso-wrap-style:square;mso-width-percent:0;mso-height-percent:0;mso-wrap-distance-left:9pt;mso-wrap-distance-top:0;mso-wrap-distance-right:9pt;mso-wrap-distance-bottom:0;mso-position-horizontal:absolute;mso-position-horizontal-relative:margin;mso-position-vertical:absolute;mso-position-vertical-relative:text;mso-width-percent:0;mso-height-percent:0;mso-width-relative:margin;mso-height-relative:margin;v-text-anchor:middle" o:gfxdata="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" filled="f" strokecolor="#ffc000" strokeweight="1pt">
+              <v:rect w14:anchorId="6979A389" id="矩形 4" o:spid="_x0000_s1026" style="position:absolute;left:0;text-align:left;margin-left:-2.2pt;margin-top:16.5pt;width:419.95pt;height:140.25pt;z-index:251664384;visibility:visible;mso-wrap-style:square;mso-width-percent:0;mso-height-percent:0;mso-wrap-distance-left:9pt;mso-wrap-distance-top:0;mso-wrap-distance-right:9pt;mso-wrap-distance-bottom:0;mso-position-horizontal:absolute;mso-position-horizontal-relative:margin;mso-position-vertical:absolute;mso-position-vertical-relative:text;mso-width-percent:0;mso-height-percent:0;mso-width-relative:margin;mso-height-relative:margin;v-text-anchor:middle" o:gfxdata="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" filled="f" strokecolor="#ffc000" strokeweight="1pt">
                 <w10:wrap anchorx="margin"/>
               </v:rect>
             </w:pict>
@@ -345,7 +348,10 @@
     </w:p>
     <w:p>
       <w:r>
-        <w:t>2. Which websites or information sources will you rely on to obtain concert</w:t>
+        <w:t xml:space="preserve">2. Which websites or information sources will you rely on to obtain </w:t>
+      </w:r>
+      <w:r>
+        <w:t>murder mystery game</w:t>
       </w:r>
       <w:r>
         <w:rPr>
@@ -541,21 +547,7 @@
         <w:rPr>
           <w:rFonts w:hint="eastAsia"/>
         </w:rPr>
-        <w:t>在开展剧本</w:t>
-      </w:r>
-      <w:proofErr w:type="gramStart"/>
-      <w:r>
-        <w:rPr>
-          <w:rFonts w:hint="eastAsia"/>
-        </w:rPr>
-        <w:t>杀活动</w:t>
-      </w:r>
-      <w:proofErr w:type="gramEnd"/>
-      <w:r>
-        <w:rPr>
-          <w:rFonts w:hint="eastAsia"/>
-        </w:rPr>
-        <w:t>时，你会先确定场馆，先确定剧本？</w:t>
+        <w:t>在开展剧本杀活动时，你会先确定场馆，先确定剧本？</w:t>
       </w:r>
     </w:p>
     <w:p>
@@ -969,6 +961,7 @@
     </w:p>
     <w:p>
       <w:r>
+        <w:lastRenderedPageBreak/>
         <w:t>1</w:t>
       </w:r>
       <w:r>
